--- a/Hidalgo_Arellano_Isidro, Fernández-Avilés_Calderón_Gema_Resumen_XI_JDUCLM.docx
+++ b/Hidalgo_Arellano_Isidro, Fernández-Avilés_Calderón_Gema_Resumen_XI_JDUCLM.docx
@@ -613,8 +613,6 @@
         </w:rPr>
         <w:t>sPCA</w:t>
       </w:r>
-      <w:bookmarkStart w:id="0" w:name="_GoBack"/>
-      <w:bookmarkEnd w:id="0"/>
       <w:proofErr w:type="spellEnd"/>
       <w:r>
         <w:rPr>
@@ -853,13 +851,15 @@
         <w:rPr>
           <w:lang w:val="en-US"/>
         </w:rPr>
-        <w:t>e</w:t>
-      </w:r>
-      <w:r>
-        <w:rPr>
-          <w:lang w:val="en-US"/>
-        </w:rPr>
-        <w:t xml:space="preserve">ast and the </w:t>
+        <w:t>west</w:t>
+      </w:r>
+      <w:bookmarkStart w:id="0" w:name="_GoBack"/>
+      <w:bookmarkEnd w:id="0"/>
+      <w:r>
+        <w:rPr>
+          <w:lang w:val="en-US"/>
+        </w:rPr>
+        <w:t xml:space="preserve"> and the </w:t>
       </w:r>
       <w:r>
         <w:rPr>
@@ -2307,12 +2307,11 @@
 </file>
 
 <file path=customXml/item1.xml><?xml version="1.0" encoding="utf-8"?>
-<?mso-contentType ?>
-<FormTemplates xmlns="http://schemas.microsoft.com/sharepoint/v3/contenttype/forms">
-  <Display>DocumentLibraryForm</Display>
-  <Edit>DocumentLibraryForm</Edit>
-  <New>DocumentLibraryForm</New>
-</FormTemplates>
+<p:properties xmlns:p="http://schemas.microsoft.com/office/2006/metadata/properties" xmlns:xsi="http://www.w3.org/2001/XMLSchema-instance" xmlns:pc="http://schemas.microsoft.com/office/infopath/2007/PartnerControls">
+  <documentManagement>
+    <_activity xmlns="9ee2b467-fd2b-49f2-9b43-5897238b7b59" xsi:nil="true"/>
+  </documentManagement>
+</p:properties>
 </file>
 
 <file path=customXml/item2.xml><?xml version="1.0" encoding="utf-8"?>
@@ -2492,11 +2491,12 @@
 </file>
 
 <file path=customXml/item3.xml><?xml version="1.0" encoding="utf-8"?>
-<p:properties xmlns:p="http://schemas.microsoft.com/office/2006/metadata/properties" xmlns:xsi="http://www.w3.org/2001/XMLSchema-instance" xmlns:pc="http://schemas.microsoft.com/office/infopath/2007/PartnerControls">
-  <documentManagement>
-    <_activity xmlns="9ee2b467-fd2b-49f2-9b43-5897238b7b59" xsi:nil="true"/>
-  </documentManagement>
-</p:properties>
+<?mso-contentType ?>
+<FormTemplates xmlns="http://schemas.microsoft.com/sharepoint/v3/contenttype/forms">
+  <Display>DocumentLibraryForm</Display>
+  <Edit>DocumentLibraryForm</Edit>
+  <New>DocumentLibraryForm</New>
+</FormTemplates>
 </file>
 
 <file path=customXml/item4.xml><?xml version="1.0" encoding="utf-8"?>
@@ -2504,9 +2504,17 @@
 </file>
 
 <file path=customXml/itemProps1.xml><?xml version="1.0" encoding="utf-8"?>
-<ds:datastoreItem xmlns:ds="http://schemas.openxmlformats.org/officeDocument/2006/customXml" ds:itemID="{83DCE860-62C2-4F3E-A425-10C1D5719672}">
+<ds:datastoreItem xmlns:ds="http://schemas.openxmlformats.org/officeDocument/2006/customXml" ds:itemID="{360770DC-6DAC-4F57-9E93-3E909499515F}">
   <ds:schemaRefs>
-    <ds:schemaRef ds:uri="http://schemas.microsoft.com/sharepoint/v3/contenttype/forms"/>
+    <ds:schemaRef ds:uri="http://purl.org/dc/dcmitype/"/>
+    <ds:schemaRef ds:uri="http://purl.org/dc/terms/"/>
+    <ds:schemaRef ds:uri="9ee2b467-fd2b-49f2-9b43-5897238b7b59"/>
+    <ds:schemaRef ds:uri="http://www.w3.org/XML/1998/namespace"/>
+    <ds:schemaRef ds:uri="http://schemas.openxmlformats.org/package/2006/metadata/core-properties"/>
+    <ds:schemaRef ds:uri="http://purl.org/dc/elements/1.1/"/>
+    <ds:schemaRef ds:uri="http://schemas.microsoft.com/office/2006/documentManagement/types"/>
+    <ds:schemaRef ds:uri="http://schemas.microsoft.com/office/2006/metadata/properties"/>
+    <ds:schemaRef ds:uri="http://schemas.microsoft.com/office/infopath/2007/PartnerControls"/>
   </ds:schemaRefs>
 </ds:datastoreItem>
 </file>
@@ -2530,23 +2538,15 @@
 </file>
 
 <file path=customXml/itemProps3.xml><?xml version="1.0" encoding="utf-8"?>
-<ds:datastoreItem xmlns:ds="http://schemas.openxmlformats.org/officeDocument/2006/customXml" ds:itemID="{360770DC-6DAC-4F57-9E93-3E909499515F}">
+<ds:datastoreItem xmlns:ds="http://schemas.openxmlformats.org/officeDocument/2006/customXml" ds:itemID="{83DCE860-62C2-4F3E-A425-10C1D5719672}">
   <ds:schemaRefs>
-    <ds:schemaRef ds:uri="http://schemas.microsoft.com/office/2006/documentManagement/types"/>
-    <ds:schemaRef ds:uri="http://schemas.openxmlformats.org/package/2006/metadata/core-properties"/>
-    <ds:schemaRef ds:uri="9ee2b467-fd2b-49f2-9b43-5897238b7b59"/>
-    <ds:schemaRef ds:uri="http://schemas.microsoft.com/office/2006/metadata/properties"/>
-    <ds:schemaRef ds:uri="http://purl.org/dc/terms/"/>
-    <ds:schemaRef ds:uri="http://schemas.microsoft.com/office/infopath/2007/PartnerControls"/>
-    <ds:schemaRef ds:uri="http://www.w3.org/XML/1998/namespace"/>
-    <ds:schemaRef ds:uri="http://purl.org/dc/elements/1.1/"/>
-    <ds:schemaRef ds:uri="http://purl.org/dc/dcmitype/"/>
+    <ds:schemaRef ds:uri="http://schemas.microsoft.com/sharepoint/v3/contenttype/forms"/>
   </ds:schemaRefs>
 </ds:datastoreItem>
 </file>
 
 <file path=customXml/itemProps4.xml><?xml version="1.0" encoding="utf-8"?>
-<ds:datastoreItem xmlns:ds="http://schemas.openxmlformats.org/officeDocument/2006/customXml" ds:itemID="{01659496-1D8A-47A8-B7D1-D9E3D8354943}">
+<ds:datastoreItem xmlns:ds="http://schemas.openxmlformats.org/officeDocument/2006/customXml" ds:itemID="{1C417DBC-9803-4A99-8269-9908B7FA05FE}">
   <ds:schemaRefs>
     <ds:schemaRef ds:uri="http://schemas.openxmlformats.org/officeDocument/2006/bibliography"/>
   </ds:schemaRefs>
